--- a/New Model Results/RMSE + test error + model tuning + variable importance.docx
+++ b/New Model Results/RMSE + test error + model tuning + variable importance.docx
@@ -99,15 +99,11 @@
         </w:rPr>
       </w:pPr>
       <w:r>
-        <w:rPr>
-          <w:rFonts w:hint="default"/>
-          <w:lang w:val="en-US"/>
-        </w:rPr>
         <w:drawing>
           <wp:inline distT="0" distB="0" distL="114300" distR="114300">
-            <wp:extent cx="1822450" cy="1739900"/>
+            <wp:extent cx="2063750" cy="1765300"/>
             <wp:effectExtent l="0" t="0" r="6350" b="0"/>
-            <wp:docPr id="2" name="图片 2" descr="test_MSE"/>
+            <wp:docPr id="10" name="图片 1"/>
             <wp:cNvGraphicFramePr>
               <a:graphicFrameLocks xmlns:a="http://schemas.openxmlformats.org/drawingml/2006/main" noChangeAspect="1"/>
             </wp:cNvGraphicFramePr>
@@ -115,7 +111,7 @@
               <a:graphicData uri="http://schemas.openxmlformats.org/drawingml/2006/picture">
                 <pic:pic xmlns:pic="http://schemas.openxmlformats.org/drawingml/2006/picture">
                   <pic:nvPicPr>
-                    <pic:cNvPr id="2" name="图片 2" descr="test_MSE"/>
+                    <pic:cNvPr id="10" name="图片 1"/>
                     <pic:cNvPicPr>
                       <a:picLocks noChangeAspect="1"/>
                     </pic:cNvPicPr>
@@ -129,11 +125,15 @@
                   <pic:spPr>
                     <a:xfrm>
                       <a:off x="0" y="0"/>
-                      <a:ext cx="1822450" cy="1739900"/>
+                      <a:ext cx="2063750" cy="1765300"/>
                     </a:xfrm>
                     <a:prstGeom prst="rect">
                       <a:avLst/>
                     </a:prstGeom>
+                    <a:noFill/>
+                    <a:ln>
+                      <a:noFill/>
+                    </a:ln>
                   </pic:spPr>
                 </pic:pic>
               </a:graphicData>
@@ -141,6 +141,8 @@
           </wp:inline>
         </w:drawing>
       </w:r>
+      <w:bookmarkStart w:id="0" w:name="_GoBack"/>
+      <w:bookmarkEnd w:id="0"/>
     </w:p>
     <w:p>
       <w:pPr>
@@ -1578,8 +1580,6 @@
           </wp:inline>
         </w:drawing>
       </w:r>
-      <w:bookmarkStart w:id="0" w:name="_GoBack"/>
-      <w:bookmarkEnd w:id="0"/>
     </w:p>
     <w:sectPr>
       <w:pgSz w:w="12191" w:h="15819"/>

--- a/New Model Results/RMSE + test error + model tuning + variable importance.docx
+++ b/New Model Results/RMSE + test error + model tuning + variable importance.docx
@@ -141,8 +141,6 @@
           </wp:inline>
         </w:drawing>
       </w:r>
-      <w:bookmarkStart w:id="0" w:name="_GoBack"/>
-      <w:bookmarkEnd w:id="0"/>
     </w:p>
     <w:p>
       <w:pPr>
@@ -1314,6 +1312,7 @@
           <w:lang w:val="en-US"/>
         </w:rPr>
       </w:pPr>
+      <w:bookmarkStart w:id="0" w:name="_GoBack"/>
       <w:r>
         <w:rPr>
           <w:rFonts w:hint="default"/>
@@ -1419,6 +1418,7 @@
         <w:t>health_status</w:t>
       </w:r>
     </w:p>
+    <w:bookmarkEnd w:id="0"/>
     <w:p>
       <w:r>
         <w:drawing>
@@ -1597,7 +1597,7 @@
   <w:docDefaults>
     <w:rPrDefault>
       <w:rPr>
-        <w:rFonts w:asciiTheme="minorHAnsi" w:hAnsiTheme="minorHAnsi" w:eastAsiaTheme="minorEastAsia" w:cstheme="minorBidi"/>
+        <w:rFonts w:ascii="Times New Roman" w:hAnsi="Times New Roman" w:eastAsia="Times New Roman" w:cs="Times New Roman"/>
       </w:rPr>
     </w:rPrDefault>
   </w:docDefaults>

--- a/New Model Results/RMSE + test error + model tuning + variable importance.docx
+++ b/New Model Results/RMSE + test error + model tuning + variable importance.docx
@@ -1312,7 +1312,6 @@
           <w:lang w:val="en-US"/>
         </w:rPr>
       </w:pPr>
-      <w:bookmarkStart w:id="0" w:name="_GoBack"/>
       <w:r>
         <w:rPr>
           <w:rFonts w:hint="default"/>
@@ -1377,7 +1376,7 @@
           <w:szCs w:val="21"/>
           <w:lang w:val="en-US"/>
         </w:rPr>
-        <w:t>Disabled_Medicare</w:t>
+        <w:t>Black</w:t>
       </w:r>
     </w:p>
     <w:p>
@@ -1396,73 +1395,12 @@
           <w:szCs w:val="21"/>
           <w:lang w:val="en-US"/>
         </w:rPr>
-        <w:t>Black</w:t>
-      </w:r>
-    </w:p>
-    <w:p>
-      <w:pPr>
-        <w:rPr>
-          <w:rFonts w:hint="default"/>
-          <w:sz w:val="18"/>
-          <w:szCs w:val="21"/>
-          <w:lang w:val="en-US"/>
-        </w:rPr>
-      </w:pPr>
-      <w:r>
-        <w:rPr>
-          <w:rFonts w:hint="default"/>
-          <w:sz w:val="18"/>
-          <w:szCs w:val="21"/>
-          <w:lang w:val="en-US"/>
-        </w:rPr>
         <w:t>health_status</w:t>
       </w:r>
     </w:p>
-    <w:bookmarkEnd w:id="0"/>
-    <w:p>
-      <w:r>
-        <w:drawing>
-          <wp:inline distT="0" distB="0" distL="114300" distR="114300">
-            <wp:extent cx="6969760" cy="3580765"/>
-            <wp:effectExtent l="0" t="0" r="2540" b="635"/>
-            <wp:docPr id="16" name="图片 14"/>
-            <wp:cNvGraphicFramePr>
-              <a:graphicFrameLocks xmlns:a="http://schemas.openxmlformats.org/drawingml/2006/main" noChangeAspect="1"/>
-            </wp:cNvGraphicFramePr>
-            <a:graphic xmlns:a="http://schemas.openxmlformats.org/drawingml/2006/main">
-              <a:graphicData uri="http://schemas.openxmlformats.org/drawingml/2006/picture">
-                <pic:pic xmlns:pic="http://schemas.openxmlformats.org/drawingml/2006/picture">
-                  <pic:nvPicPr>
-                    <pic:cNvPr id="16" name="图片 14"/>
-                    <pic:cNvPicPr>
-                      <a:picLocks noChangeAspect="1"/>
-                    </pic:cNvPicPr>
-                  </pic:nvPicPr>
-                  <pic:blipFill>
-                    <a:blip r:embed="rId18"/>
-                    <a:stretch>
-                      <a:fillRect/>
-                    </a:stretch>
-                  </pic:blipFill>
-                  <pic:spPr>
-                    <a:xfrm>
-                      <a:off x="0" y="0"/>
-                      <a:ext cx="6969760" cy="3580765"/>
-                    </a:xfrm>
-                    <a:prstGeom prst="rect">
-                      <a:avLst/>
-                    </a:prstGeom>
-                    <a:noFill/>
-                    <a:ln>
-                      <a:noFill/>
-                    </a:ln>
-                  </pic:spPr>
-                </pic:pic>
-              </a:graphicData>
-            </a:graphic>
-          </wp:inline>
-        </w:drawing>
-      </w:r>
+    <w:p>
+      <w:bookmarkStart w:id="0" w:name="_GoBack"/>
+      <w:bookmarkEnd w:id="0"/>
     </w:p>
     <w:p>
       <w:pPr>
@@ -1513,7 +1451,7 @@
                     </pic:cNvPicPr>
                   </pic:nvPicPr>
                   <pic:blipFill>
-                    <a:blip r:embed="rId19"/>
+                    <a:blip r:embed="rId18"/>
                     <a:stretch>
                       <a:fillRect/>
                     </a:stretch>
@@ -1522,49 +1460,6 @@
                     <a:xfrm>
                       <a:off x="0" y="0"/>
                       <a:ext cx="3691890" cy="3326130"/>
-                    </a:xfrm>
-                    <a:prstGeom prst="rect">
-                      <a:avLst/>
-                    </a:prstGeom>
-                    <a:noFill/>
-                    <a:ln>
-                      <a:noFill/>
-                    </a:ln>
-                  </pic:spPr>
-                </pic:pic>
-              </a:graphicData>
-            </a:graphic>
-          </wp:inline>
-        </w:drawing>
-      </w:r>
-      <w:r>
-        <w:drawing>
-          <wp:inline distT="0" distB="0" distL="114300" distR="114300">
-            <wp:extent cx="6817360" cy="3502660"/>
-            <wp:effectExtent l="0" t="0" r="2540" b="2540"/>
-            <wp:docPr id="18" name="图片 16"/>
-            <wp:cNvGraphicFramePr>
-              <a:graphicFrameLocks xmlns:a="http://schemas.openxmlformats.org/drawingml/2006/main" noChangeAspect="1"/>
-            </wp:cNvGraphicFramePr>
-            <a:graphic xmlns:a="http://schemas.openxmlformats.org/drawingml/2006/main">
-              <a:graphicData uri="http://schemas.openxmlformats.org/drawingml/2006/picture">
-                <pic:pic xmlns:pic="http://schemas.openxmlformats.org/drawingml/2006/picture">
-                  <pic:nvPicPr>
-                    <pic:cNvPr id="18" name="图片 16"/>
-                    <pic:cNvPicPr>
-                      <a:picLocks noChangeAspect="1"/>
-                    </pic:cNvPicPr>
-                  </pic:nvPicPr>
-                  <pic:blipFill>
-                    <a:blip r:embed="rId20"/>
-                    <a:stretch>
-                      <a:fillRect/>
-                    </a:stretch>
-                  </pic:blipFill>
-                  <pic:spPr>
-                    <a:xfrm>
-                      <a:off x="0" y="0"/>
-                      <a:ext cx="6817360" cy="3502660"/>
                     </a:xfrm>
                     <a:prstGeom prst="rect">
                       <a:avLst/>
